--- a/Dokumentacija/Faza_3/Inspekcija tima Medic/zamerkeNikola.docx
+++ b/Dokumentacija/Faza_3/Inspekcija tima Medic/zamerkeNikola.docx
@@ -4,403 +4,25 @@
   <w:body>
     <w:p>
       <w:r>
-        <w:t xml:space="preserve">1.Koncept </w:t>
+        <w:t>1.Koncept registrovanj, to sto admin mora da odobri sve korisnike – za debatu</w:t>
       </w:r>
-      <w:proofErr w:type="spellStart"/>
-      <w:r>
-        <w:t>registrovanj</w:t>
-      </w:r>
-      <w:proofErr w:type="spellEnd"/>
-      <w:r>
-        <w:t xml:space="preserve">, to </w:t>
-      </w:r>
-      <w:proofErr w:type="spellStart"/>
-      <w:r>
-        <w:t>sto</w:t>
-      </w:r>
-      <w:proofErr w:type="spellEnd"/>
-      <w:r>
-        <w:t xml:space="preserve"> admin mora da </w:t>
-      </w:r>
-      <w:proofErr w:type="spellStart"/>
-      <w:r>
-        <w:t>odobri</w:t>
-      </w:r>
-      <w:proofErr w:type="spellEnd"/>
-      <w:r>
-        <w:t xml:space="preserve"> </w:t>
-      </w:r>
-      <w:proofErr w:type="spellStart"/>
-      <w:r>
-        <w:t>sve</w:t>
-      </w:r>
-      <w:proofErr w:type="spellEnd"/>
-      <w:r>
-        <w:t xml:space="preserve"> </w:t>
-      </w:r>
-      <w:proofErr w:type="spellStart"/>
-      <w:r>
-        <w:t>korisnike</w:t>
-      </w:r>
-      <w:proofErr w:type="spellEnd"/>
-      <w:r>
-        <w:t xml:space="preserve"> – za </w:t>
-      </w:r>
-      <w:proofErr w:type="spellStart"/>
-      <w:r>
-        <w:t>debatu</w:t>
-      </w:r>
-      <w:proofErr w:type="spellEnd"/>
     </w:p>
     <w:p>
       <w:r>
-        <w:t xml:space="preserve">2. </w:t>
+        <w:t>2. Odobravanje zahteva – da li treba da vidi vise informacija osim ime/jmbg, kod lekara rezime/sliku</w:t>
       </w:r>
-      <w:proofErr w:type="spellStart"/>
-      <w:r>
-        <w:t>Odobravanje</w:t>
-      </w:r>
-      <w:proofErr w:type="spellEnd"/>
-      <w:r>
-        <w:t xml:space="preserve"> </w:t>
-      </w:r>
-      <w:proofErr w:type="spellStart"/>
-      <w:r>
-        <w:t>zahteva</w:t>
-      </w:r>
-      <w:proofErr w:type="spellEnd"/>
-      <w:r>
-        <w:t xml:space="preserve"> – da li </w:t>
-      </w:r>
-      <w:proofErr w:type="spellStart"/>
-      <w:r>
-        <w:t>treba</w:t>
-      </w:r>
-      <w:proofErr w:type="spellEnd"/>
-      <w:r>
-        <w:t xml:space="preserve"> da </w:t>
-      </w:r>
-      <w:proofErr w:type="spellStart"/>
-      <w:r>
-        <w:t>vidi</w:t>
-      </w:r>
-      <w:proofErr w:type="spellEnd"/>
-      <w:r>
-        <w:t xml:space="preserve"> vise </w:t>
-      </w:r>
-      <w:proofErr w:type="spellStart"/>
-      <w:r>
-        <w:t>informacija</w:t>
-      </w:r>
-      <w:proofErr w:type="spellEnd"/>
-      <w:r>
-        <w:t xml:space="preserve"> </w:t>
-      </w:r>
-      <w:proofErr w:type="spellStart"/>
-      <w:r>
-        <w:t>osim</w:t>
-      </w:r>
-      <w:proofErr w:type="spellEnd"/>
-      <w:r>
-        <w:t xml:space="preserve"> </w:t>
-      </w:r>
-      <w:proofErr w:type="spellStart"/>
-      <w:r>
-        <w:t>ime</w:t>
-      </w:r>
-      <w:proofErr w:type="spellEnd"/>
-      <w:r>
-        <w:t>/</w:t>
-      </w:r>
-      <w:proofErr w:type="spellStart"/>
-      <w:r>
-        <w:t>jmbg</w:t>
-      </w:r>
-      <w:proofErr w:type="spellEnd"/>
-      <w:r>
-        <w:t xml:space="preserve">, </w:t>
-      </w:r>
-      <w:proofErr w:type="spellStart"/>
-      <w:r>
-        <w:t>kod</w:t>
-      </w:r>
-      <w:proofErr w:type="spellEnd"/>
-      <w:r>
-        <w:t xml:space="preserve"> </w:t>
-      </w:r>
-      <w:proofErr w:type="spellStart"/>
-      <w:r>
-        <w:t>lekara</w:t>
-      </w:r>
-      <w:proofErr w:type="spellEnd"/>
-      <w:r>
-        <w:t xml:space="preserve"> </w:t>
-      </w:r>
-      <w:proofErr w:type="spellStart"/>
-      <w:r>
-        <w:t>rezime</w:t>
-      </w:r>
-      <w:proofErr w:type="spellEnd"/>
-      <w:r>
-        <w:t>/</w:t>
-      </w:r>
-      <w:proofErr w:type="spellStart"/>
-      <w:r>
-        <w:t>sliku</w:t>
-      </w:r>
-      <w:proofErr w:type="spellEnd"/>
     </w:p>
     <w:p>
       <w:r>
-        <w:t xml:space="preserve">3.Ocenjivanje </w:t>
+        <w:t>3.Ocenjivanje lekara, koncept toga da ima ogranicen broj ocenjivanja, preporuka: da moze da oceni svakog lekara kod kog je bio, a da posle moze da menja ocenu proizvoljno puta ILI da ne moze da zakaze pregled dok ne oceni prosli pregled, nema smisla ovo sa davanjem 4 puta ocene</w:t>
       </w:r>
-      <w:proofErr w:type="spellStart"/>
+    </w:p>
+    <w:p>
       <w:r>
-        <w:t>lekara</w:t>
+        <w:t>4.SS_5_10</w:t>
       </w:r>
-      <w:proofErr w:type="spellEnd"/>
       <w:r>
-        <w:t xml:space="preserve">, </w:t>
-      </w:r>
-      <w:proofErr w:type="spellStart"/>
-      <w:r>
-        <w:t>koncept</w:t>
-      </w:r>
-      <w:proofErr w:type="spellEnd"/>
-      <w:r>
-        <w:t xml:space="preserve"> toga da </w:t>
-      </w:r>
-      <w:proofErr w:type="spellStart"/>
-      <w:r>
-        <w:t>ima</w:t>
-      </w:r>
-      <w:proofErr w:type="spellEnd"/>
-      <w:r>
-        <w:t xml:space="preserve"> </w:t>
-      </w:r>
-      <w:proofErr w:type="spellStart"/>
-      <w:r>
-        <w:t>ogranicen</w:t>
-      </w:r>
-      <w:proofErr w:type="spellEnd"/>
-      <w:r>
-        <w:t xml:space="preserve"> </w:t>
-      </w:r>
-      <w:proofErr w:type="spellStart"/>
-      <w:r>
-        <w:t>broj</w:t>
-      </w:r>
-      <w:proofErr w:type="spellEnd"/>
-      <w:r>
-        <w:t xml:space="preserve"> </w:t>
-      </w:r>
-      <w:proofErr w:type="spellStart"/>
-      <w:r>
-        <w:t>ocenjivanja</w:t>
-      </w:r>
-      <w:proofErr w:type="spellEnd"/>
-      <w:r>
-        <w:t xml:space="preserve">, </w:t>
-      </w:r>
-      <w:proofErr w:type="spellStart"/>
-      <w:r>
-        <w:t>preporuka</w:t>
-      </w:r>
-      <w:proofErr w:type="spellEnd"/>
-      <w:r>
-        <w:t xml:space="preserve">: da </w:t>
-      </w:r>
-      <w:proofErr w:type="spellStart"/>
-      <w:r>
-        <w:t>moze</w:t>
-      </w:r>
-      <w:proofErr w:type="spellEnd"/>
-      <w:r>
-        <w:t xml:space="preserve"> da </w:t>
-      </w:r>
-      <w:proofErr w:type="spellStart"/>
-      <w:r>
-        <w:t>oceni</w:t>
-      </w:r>
-      <w:proofErr w:type="spellEnd"/>
-      <w:r>
-        <w:t xml:space="preserve"> </w:t>
-      </w:r>
-      <w:proofErr w:type="spellStart"/>
-      <w:r>
-        <w:t>svakog</w:t>
-      </w:r>
-      <w:proofErr w:type="spellEnd"/>
-      <w:r>
-        <w:t xml:space="preserve"> </w:t>
-      </w:r>
-      <w:proofErr w:type="spellStart"/>
-      <w:r>
-        <w:t>lekara</w:t>
-      </w:r>
-      <w:proofErr w:type="spellEnd"/>
-      <w:r>
-        <w:t xml:space="preserve"> </w:t>
-      </w:r>
-      <w:proofErr w:type="spellStart"/>
-      <w:r>
-        <w:t>kod</w:t>
-      </w:r>
-      <w:proofErr w:type="spellEnd"/>
-      <w:r>
-        <w:t xml:space="preserve"> </w:t>
-      </w:r>
-      <w:proofErr w:type="spellStart"/>
-      <w:r>
-        <w:t>kog</w:t>
-      </w:r>
-      <w:proofErr w:type="spellEnd"/>
-      <w:r>
-        <w:t xml:space="preserve"> je bio, a da </w:t>
-      </w:r>
-      <w:proofErr w:type="spellStart"/>
-      <w:r>
-        <w:t>posle</w:t>
-      </w:r>
-      <w:proofErr w:type="spellEnd"/>
-      <w:r>
-        <w:t xml:space="preserve"> </w:t>
-      </w:r>
-      <w:proofErr w:type="spellStart"/>
-      <w:r>
-        <w:t>moze</w:t>
-      </w:r>
-      <w:proofErr w:type="spellEnd"/>
-      <w:r>
-        <w:t xml:space="preserve"> da </w:t>
-      </w:r>
-      <w:proofErr w:type="spellStart"/>
-      <w:r>
-        <w:t>menja</w:t>
-      </w:r>
-      <w:proofErr w:type="spellEnd"/>
-      <w:r>
-        <w:t xml:space="preserve"> </w:t>
-      </w:r>
-      <w:proofErr w:type="spellStart"/>
-      <w:r>
-        <w:t>ocenu</w:t>
-      </w:r>
-      <w:proofErr w:type="spellEnd"/>
-      <w:r>
-        <w:t xml:space="preserve"> </w:t>
-      </w:r>
-      <w:proofErr w:type="spellStart"/>
-      <w:r>
-        <w:t>proizvoljno</w:t>
-      </w:r>
-      <w:proofErr w:type="spellEnd"/>
-      <w:r>
-        <w:t xml:space="preserve"> puta ILI da ne </w:t>
-      </w:r>
-      <w:proofErr w:type="spellStart"/>
-      <w:r>
-        <w:t>moze</w:t>
-      </w:r>
-      <w:proofErr w:type="spellEnd"/>
-      <w:r>
-        <w:t xml:space="preserve"> da </w:t>
-      </w:r>
-      <w:proofErr w:type="spellStart"/>
-      <w:r>
-        <w:t>zakaze</w:t>
-      </w:r>
-      <w:proofErr w:type="spellEnd"/>
-      <w:r>
-        <w:t xml:space="preserve"> </w:t>
-      </w:r>
-      <w:proofErr w:type="spellStart"/>
-      <w:r>
-        <w:t>pregled</w:t>
-      </w:r>
-      <w:proofErr w:type="spellEnd"/>
-      <w:r>
-        <w:t xml:space="preserve"> </w:t>
-      </w:r>
-      <w:proofErr w:type="spellStart"/>
-      <w:r>
-        <w:t>dok</w:t>
-      </w:r>
-      <w:proofErr w:type="spellEnd"/>
-      <w:r>
-        <w:t xml:space="preserve"> ne </w:t>
-      </w:r>
-      <w:proofErr w:type="spellStart"/>
-      <w:r>
-        <w:t>oceni</w:t>
-      </w:r>
-      <w:proofErr w:type="spellEnd"/>
-      <w:r>
-        <w:t xml:space="preserve"> </w:t>
-      </w:r>
-      <w:proofErr w:type="spellStart"/>
-      <w:r>
-        <w:t>prosli</w:t>
-      </w:r>
-      <w:proofErr w:type="spellEnd"/>
-      <w:r>
-        <w:t xml:space="preserve"> </w:t>
-      </w:r>
-      <w:proofErr w:type="spellStart"/>
-      <w:r>
-        <w:t>pregled</w:t>
-      </w:r>
-      <w:proofErr w:type="spellEnd"/>
-      <w:r>
-        <w:t xml:space="preserve">, </w:t>
-      </w:r>
-      <w:proofErr w:type="spellStart"/>
-      <w:r>
-        <w:t>nema</w:t>
-      </w:r>
-      <w:proofErr w:type="spellEnd"/>
-      <w:r>
-        <w:t xml:space="preserve"> </w:t>
-      </w:r>
-      <w:proofErr w:type="spellStart"/>
-      <w:r>
-        <w:t>smisla</w:t>
-      </w:r>
-      <w:proofErr w:type="spellEnd"/>
-      <w:r>
-        <w:t xml:space="preserve"> </w:t>
-      </w:r>
-      <w:proofErr w:type="spellStart"/>
-      <w:r>
-        <w:t>ovo</w:t>
-      </w:r>
-      <w:proofErr w:type="spellEnd"/>
-      <w:r>
-        <w:t xml:space="preserve"> </w:t>
-      </w:r>
-      <w:proofErr w:type="spellStart"/>
-      <w:r>
-        <w:t>sa</w:t>
-      </w:r>
-      <w:proofErr w:type="spellEnd"/>
-      <w:r>
-        <w:t xml:space="preserve"> </w:t>
-      </w:r>
-      <w:proofErr w:type="spellStart"/>
-      <w:r>
-        <w:t>davanjem</w:t>
-      </w:r>
-      <w:proofErr w:type="spellEnd"/>
-      <w:r>
-        <w:t xml:space="preserve"> 4 puta </w:t>
-      </w:r>
-      <w:proofErr w:type="spellStart"/>
-      <w:r>
-        <w:t>ocene</w:t>
-      </w:r>
-      <w:proofErr w:type="spellEnd"/>
-      <w:r>
-        <w:t xml:space="preserve">, </w:t>
+        <w:t xml:space="preserve"> sastav</w:t>
       </w:r>
     </w:p>
     <w:sectPr>
